--- a/lab01/docs/report.docx
+++ b/lab01/docs/report.docx
@@ -1526,7 +1526,16 @@
           <w:szCs w:val="28"/>
           <w:u w:val="single"/>
         </w:rPr>
-        <w:t xml:space="preserve">Итого: длительность проекта -- 71 день, дата завершения – 10.05.2022 </w:t>
+        <w:t xml:space="preserve">Итого: длительность проекта </w:t>
+      </w:r>
+      <w:r>
+        <w:rPr>
+          <w:rFonts w:ascii="Times New Roman" w:eastAsia="Calibri" w:hAnsi="Times New Roman" w:cs="Times New Roman"/>
+          <w:sz w:val="28"/>
+          <w:szCs w:val="28"/>
+          <w:u w:val="single"/>
+        </w:rPr>
+        <w:t xml:space="preserve">- 71 день, дата завершения – 10.05.2022 </w:t>
       </w:r>
       <w:r>
         <w:rPr>
@@ -2459,8 +2468,10 @@
       <w:r>
         <w:rPr>
           <w:rFonts w:ascii="Times New Roman" w:hAnsi="Times New Roman" w:cs="Times New Roman"/>
-          <w:sz w:val="28"/>
-          <w:szCs w:val="28"/>
+          <w:noProof/>
+          <w:sz w:val="28"/>
+          <w:szCs w:val="28"/>
+          <w:lang w:eastAsia="ru-RU"/>
         </w:rPr>
         <w:drawing>
           <wp:inline distT="0" distB="0" distL="0" distR="0" wp14:anchorId="2022A093" wp14:editId="10DB1E50">
@@ -2555,8 +2566,10 @@
       <w:r>
         <w:rPr>
           <w:rFonts w:ascii="Times New Roman" w:hAnsi="Times New Roman" w:cs="Times New Roman"/>
-          <w:sz w:val="28"/>
-          <w:szCs w:val="28"/>
+          <w:noProof/>
+          <w:sz w:val="28"/>
+          <w:szCs w:val="28"/>
+          <w:lang w:eastAsia="ru-RU"/>
         </w:rPr>
         <w:drawing>
           <wp:inline distT="0" distB="0" distL="0" distR="0" wp14:anchorId="496E4074" wp14:editId="7BCC36A2">
@@ -2674,15 +2687,7 @@
           <w:sz w:val="28"/>
           <w:szCs w:val="28"/>
         </w:rPr>
-        <w:t>Сгруппировать задачи</w:t>
-      </w:r>
-      <w:r>
-        <w:rPr>
-          <w:rFonts w:ascii="Times New Roman" w:hAnsi="Times New Roman" w:cs="Times New Roman"/>
-          <w:sz w:val="28"/>
-          <w:szCs w:val="28"/>
-        </w:rPr>
-        <w:t xml:space="preserve"> 4-6 как подзадачи задачи 3. </w:t>
+        <w:t xml:space="preserve">Сгруппировать задачи 4-6 как подзадачи задачи 3. </w:t>
       </w:r>
     </w:p>
     <w:p>
@@ -2707,15 +2712,7 @@
           <w:sz w:val="28"/>
           <w:szCs w:val="28"/>
         </w:rPr>
-        <w:t>Провести группировку за</w:t>
-      </w:r>
-      <w:r>
-        <w:rPr>
-          <w:rFonts w:ascii="Times New Roman" w:hAnsi="Times New Roman" w:cs="Times New Roman"/>
-          <w:sz w:val="28"/>
-          <w:szCs w:val="28"/>
-        </w:rPr>
-        <w:t>дач 9-11 как подзадач задачи 8.</w:t>
+        <w:t>Провести группировку задач 9-11 как подзадач задачи 8.</w:t>
       </w:r>
     </w:p>
     <w:p>
@@ -2808,8 +2805,10 @@
         <w:rPr>
           <w:rFonts w:ascii="Times New Roman" w:hAnsi="Times New Roman" w:cs="Times New Roman"/>
           <w:b/>
-          <w:sz w:val="28"/>
-          <w:szCs w:val="28"/>
+          <w:noProof/>
+          <w:sz w:val="28"/>
+          <w:szCs w:val="28"/>
+          <w:lang w:eastAsia="ru-RU"/>
         </w:rPr>
         <w:lastRenderedPageBreak/>
         <w:drawing>
@@ -2918,8 +2917,10 @@
         <w:rPr>
           <w:rFonts w:ascii="Times New Roman" w:hAnsi="Times New Roman" w:cs="Times New Roman"/>
           <w:b/>
-          <w:sz w:val="28"/>
-          <w:szCs w:val="28"/>
+          <w:noProof/>
+          <w:sz w:val="28"/>
+          <w:szCs w:val="28"/>
+          <w:lang w:eastAsia="ru-RU"/>
         </w:rPr>
         <w:drawing>
           <wp:inline distT="0" distB="0" distL="0" distR="0" wp14:anchorId="5340F694" wp14:editId="41E6785B">
@@ -3089,10 +3090,18 @@
           <w:sz w:val="28"/>
           <w:szCs w:val="28"/>
         </w:rPr>
-        <w:t>В результате планирования выяснилось, что проект не будет закончен в заявленные сроки: заявленный срок – 01.09.2022, по расчетам получается 16.09.2022.</w:t>
+        <w:t>В результате планирования выяснилось, что проект не</w:t>
       </w:r>
       <w:bookmarkStart w:id="0" w:name="_GoBack"/>
       <w:bookmarkEnd w:id="0"/>
+      <w:r>
+        <w:rPr>
+          <w:rFonts w:ascii="Times New Roman" w:hAnsi="Times New Roman" w:cs="Times New Roman"/>
+          <w:sz w:val="28"/>
+          <w:szCs w:val="28"/>
+        </w:rPr>
+        <w:t xml:space="preserve"> будет закончен в заявленные сроки: заявленный срок – 01.09.2022, по расчетам получается 16.09.2022.</w:t>
+      </w:r>
     </w:p>
     <w:sectPr>
       <w:type w:val="continuous"/>
